--- a/assets/Resume/Glan Loyan Dsouza - Red Teaming(Offensive Security).docx
+++ b/assets/Resume/Glan Loyan Dsouza - Red Teaming(Offensive Security).docx
@@ -203,11 +203,11 @@
           <w:tab w:val="left" w:pos="10180"/>
         </w:tabs>
         <w:rPr>
-          <w:rStyle w:val="Hyperlink"/>
           <w:rFonts w:asciiTheme="majorHAnsi" w:eastAsia="Garamond" w:hAnsiTheme="majorHAnsi" w:cstheme="majorHAnsi"/>
           <w:color w:val="000000" w:themeColor="text1"/>
           <w:sz w:val="22"/>
           <w:szCs w:val="22"/>
+          <w:highlight w:val="none"/>
         </w:rPr>
       </w:pPr>
       <w:r>
@@ -228,14 +228,38 @@
         </w:rPr>
         <w:fldChar w:fldCharType="end"/>
       </w:r>
+      <w:hyperlink r:id="rId8" w:history="1">
+        <w:r>
+          <w:rPr>
+            <w:rStyle w:val="Hyperlink"/>
+            <w:rFonts w:asciiTheme="majorHAnsi" w:eastAsia="Garamond" w:hAnsiTheme="majorHAnsi" w:cstheme="majorHAnsi"/>
+            <w:color w:val="000000" w:themeColor="text1"/>
+            <w:sz w:val="22"/>
+            <w:szCs w:val="22"/>
+            <w:highlight w:val="none"/>
+          </w:rPr>
+          <w:t>github.com/glanloyand</w:t>
+        </w:r>
+      </w:hyperlink>
       <w:r>
         <w:rPr>
           <w:rFonts w:asciiTheme="majorHAnsi" w:eastAsia="Garamond" w:hAnsiTheme="majorHAnsi" w:cstheme="majorHAnsi"/>
           <w:color w:val="000000" w:themeColor="text1"/>
           <w:sz w:val="22"/>
           <w:szCs w:val="22"/>
-        </w:rPr>
-        <w:fldChar w:fldCharType="begin"/>
+          <w:highlight w:val="none"/>
+        </w:rPr>
+        <w:t xml:space="preserve"> </w:t>
+      </w:r>
+      <w:r>
+        <w:rPr>
+          <w:rFonts w:asciiTheme="majorHAnsi" w:eastAsia="Garamond" w:hAnsiTheme="majorHAnsi" w:cstheme="majorHAnsi"/>
+          <w:color w:val="000000" w:themeColor="text1"/>
+          <w:sz w:val="14"/>
+          <w:szCs w:val="14"/>
+          <w:highlight w:val="none"/>
+        </w:rPr>
+        <w:t>●</w:t>
       </w:r>
       <w:r>
         <w:rPr>
@@ -243,48 +267,23 @@
           <w:color w:val="000000" w:themeColor="text1"/>
           <w:sz w:val="22"/>
           <w:szCs w:val="22"/>
-        </w:rPr>
-        <w:instrText>HYPERLINK "https://github.com/glanloyand"</w:instrText>
-      </w:r>
-      <w:r>
-        <w:rPr>
-          <w:rFonts w:asciiTheme="majorHAnsi" w:eastAsia="Garamond" w:hAnsiTheme="majorHAnsi" w:cstheme="majorHAnsi"/>
-          <w:color w:val="000000" w:themeColor="text1"/>
-          <w:sz w:val="22"/>
-          <w:szCs w:val="22"/>
-        </w:rPr>
-      </w:r>
-      <w:r>
-        <w:rPr>
-          <w:rFonts w:asciiTheme="majorHAnsi" w:eastAsia="Garamond" w:hAnsiTheme="majorHAnsi" w:cstheme="majorHAnsi"/>
-          <w:color w:val="000000" w:themeColor="text1"/>
-          <w:sz w:val="22"/>
-          <w:szCs w:val="22"/>
-        </w:rPr>
-        <w:fldChar w:fldCharType="separate"/>
-      </w:r>
-      <w:r>
-        <w:rPr>
-          <w:rStyle w:val="Hyperlink"/>
-          <w:rFonts w:asciiTheme="majorHAnsi" w:eastAsia="Garamond" w:hAnsiTheme="majorHAnsi" w:cstheme="majorHAnsi"/>
-          <w:color w:val="000000" w:themeColor="text1"/>
-          <w:sz w:val="22"/>
-          <w:szCs w:val="22"/>
-        </w:rPr>
-        <w:t>github.com/</w:t>
-      </w:r>
-      <w:proofErr w:type="spellStart"/>
-      <w:r>
-        <w:rPr>
-          <w:rStyle w:val="Hyperlink"/>
-          <w:rFonts w:asciiTheme="majorHAnsi" w:eastAsia="Garamond" w:hAnsiTheme="majorHAnsi" w:cstheme="majorHAnsi"/>
-          <w:color w:val="000000" w:themeColor="text1"/>
-          <w:sz w:val="22"/>
-          <w:szCs w:val="22"/>
-        </w:rPr>
-        <w:t>glanloyand</w:t>
-      </w:r>
-      <w:proofErr w:type="spellEnd"/>
+          <w:highlight w:val="none"/>
+        </w:rPr>
+        <w:t xml:space="preserve"> </w:t>
+      </w:r>
+      <w:hyperlink r:id="rId9" w:history="1">
+        <w:r>
+          <w:rPr>
+            <w:rStyle w:val="Hyperlink"/>
+            <w:rFonts w:asciiTheme="majorHAnsi" w:eastAsia="Garamond" w:hAnsiTheme="majorHAnsi" w:cstheme="majorHAnsi"/>
+            <w:color w:val="000000" w:themeColor="text1"/>
+            <w:sz w:val="22"/>
+            <w:szCs w:val="22"/>
+            <w:highlight w:val="none"/>
+          </w:rPr>
+          <w:t>www.realseclabs.com</w:t>
+        </w:r>
+      </w:hyperlink>
     </w:p>
     <w:p>
       <w:pPr>
@@ -296,15 +295,6 @@
           <w:color w:val="000000" w:themeColor="text1"/>
         </w:rPr>
       </w:pPr>
-      <w:r>
-        <w:rPr>
-          <w:rFonts w:asciiTheme="majorHAnsi" w:eastAsia="Garamond" w:hAnsiTheme="majorHAnsi" w:cstheme="majorHAnsi"/>
-          <w:color w:val="000000" w:themeColor="text1"/>
-          <w:sz w:val="22"/>
-          <w:szCs w:val="22"/>
-        </w:rPr>
-        <w:fldChar w:fldCharType="end"/>
-      </w:r>
     </w:p>
     <w:p>
       <w:pPr>
@@ -319,12 +309,12 @@
           <w:szCs w:val="22"/>
         </w:rPr>
         <w:sectPr>
-          <w:headerReference w:type="even" r:id="rId8"/>
-          <w:headerReference w:type="default" r:id="rId9"/>
-          <w:footerReference w:type="even" r:id="rId10"/>
-          <w:footerReference w:type="default" r:id="rId11"/>
-          <w:headerReference w:type="first" r:id="rId12"/>
-          <w:footerReference w:type="first" r:id="rId13"/>
+          <w:headerReference w:type="even" r:id="rId10"/>
+          <w:headerReference w:type="default" r:id="rId11"/>
+          <w:footerReference w:type="even" r:id="rId12"/>
+          <w:footerReference w:type="default" r:id="rId13"/>
+          <w:headerReference w:type="first" r:id="rId14"/>
+          <w:footerReference w:type="first" r:id="rId15"/>
           <w:pgSz w:w="12240" w:h="15840"/>
           <w:pgMar w:top="0" w:right="576" w:bottom="0" w:left="576" w:header="0" w:footer="720" w:gutter="0"/>
           <w:pgNumType w:start="1"/>
@@ -2087,7 +2077,7 @@
         </w:rPr>
         <w:fldChar w:fldCharType="end"/>
       </w:r>
-      <w:hyperlink r:id="rId14" w:history="1">
+      <w:hyperlink r:id="rId16" w:history="1">
         <w:r>
           <w:rPr>
             <w:rStyle w:val="Hyperlink"/>
@@ -2171,7 +2161,7 @@
           <w:szCs w:val="21"/>
         </w:rPr>
       </w:pPr>
-      <w:hyperlink r:id="rId15" w:history="1">
+      <w:hyperlink r:id="rId17" w:history="1">
         <w:r>
           <w:rPr>
             <w:rStyle w:val="Hyperlink"/>
@@ -2230,7 +2220,7 @@
           <w:szCs w:val="21"/>
         </w:rPr>
       </w:pPr>
-      <w:hyperlink r:id="rId16" w:history="1">
+      <w:hyperlink r:id="rId18" w:history="1">
         <w:r>
           <w:rPr>
             <w:rStyle w:val="Hyperlink"/>
@@ -5208,7 +5198,6 @@
   <w:style w:type="character" w:default="1" w:styleId="DefaultParagraphFont">
     <w:name w:val="Default Paragraph Font"/>
     <w:uiPriority w:val="1"/>
-    <w:semiHidden/>
     <w:unhideWhenUsed/>
   </w:style>
   <w:style w:type="table" w:default="1" w:styleId="TableNormal">
